--- a/Documentation/Working_Documents/Playback_Switch_Design_Rationale.docx
+++ b/Documentation/Working_Documents/Playback_Switch_Design_Rationale.docx
@@ -768,10 +768,198 @@
     </w:p>
     <w:p>
       <w:r>
+        <w:t xml:space="preserve">The button used as the base of this adaptation can be found </w:t>
+      </w:r>
+      <w:hyperlink r:id="rId16" w:history="1">
+        <w:r>
+          <w:rPr>
+            <w:rStyle w:val="Hyperlink"/>
+          </w:rPr>
+          <w:t>here</w:t>
+        </w:r>
+      </w:hyperlink>
+      <w:r>
+        <w:t>.</w:t>
+      </w:r>
+    </w:p>
+    <w:p>
+      <w:r>
+        <w:rPr>
+          <w:noProof/>
+        </w:rPr>
+        <w:drawing>
+          <wp:inline distT="0" distB="0" distL="0" distR="0" wp14:anchorId="6857D7C3" wp14:editId="461BBD93">
+            <wp:extent cx="2339262" cy="2171065"/>
+            <wp:effectExtent l="0" t="0" r="4445" b="635"/>
+            <wp:docPr id="886560657" name="Picture 1" descr="4 Color Voice Recording Button, Dog Buttons for Communication Pet Training Buzzer, 30 Second Record &amp;amp; Playback, Funny Gift for Study Office Home - 4 Color Packs"/>
+            <wp:cNvGraphicFramePr>
+              <a:graphicFrameLocks xmlns:a="http://schemas.openxmlformats.org/drawingml/2006/main" noChangeAspect="1"/>
+            </wp:cNvGraphicFramePr>
+            <a:graphic xmlns:a="http://schemas.openxmlformats.org/drawingml/2006/main">
+              <a:graphicData uri="http://schemas.openxmlformats.org/drawingml/2006/picture">
+                <pic:pic xmlns:pic="http://schemas.openxmlformats.org/drawingml/2006/picture">
+                  <pic:nvPicPr>
+                    <pic:cNvPr id="0" name="Picture 1" descr="4 Color Voice Recording Button, Dog Buttons for Communication Pet Training Buzzer, 30 Second Record &amp;amp; Playback, Funny Gift for Study Office Home - 4 Color Packs"/>
+                    <pic:cNvPicPr>
+                      <a:picLocks noChangeAspect="1" noChangeArrowheads="1"/>
+                    </pic:cNvPicPr>
+                  </pic:nvPicPr>
+                  <pic:blipFill>
+                    <a:blip r:embed="rId17" cstate="print">
+                      <a:extLst>
+                        <a:ext uri="{28A0092B-C50C-407E-A947-70E740481C1C}">
+                          <a14:useLocalDpi xmlns:a14="http://schemas.microsoft.com/office/drawing/2010/main" val="0"/>
+                        </a:ext>
+                      </a:extLst>
+                    </a:blip>
+                    <a:srcRect/>
+                    <a:stretch>
+                      <a:fillRect/>
+                    </a:stretch>
+                  </pic:blipFill>
+                  <pic:spPr bwMode="auto">
+                    <a:xfrm>
+                      <a:off x="0" y="0"/>
+                      <a:ext cx="2342516" cy="2174085"/>
+                    </a:xfrm>
+                    <a:prstGeom prst="rect">
+                      <a:avLst/>
+                    </a:prstGeom>
+                    <a:noFill/>
+                    <a:ln>
+                      <a:noFill/>
+                    </a:ln>
+                  </pic:spPr>
+                </pic:pic>
+              </a:graphicData>
+            </a:graphic>
+          </wp:inline>
+        </w:drawing>
+      </w:r>
+    </w:p>
+    <w:p>
+      <w:r>
+        <w:lastRenderedPageBreak/>
+        <w:t xml:space="preserve">The first option is the simplest build, with no 3d prints required, but potentially poses issues with the stability and button press force. The second option is also </w:t>
+      </w:r>
+      <w:proofErr w:type="gramStart"/>
+      <w:r>
+        <w:t>fairly simple</w:t>
+      </w:r>
+      <w:proofErr w:type="gramEnd"/>
+      <w:r>
+        <w:t xml:space="preserve">, </w:t>
+      </w:r>
+      <w:r>
+        <w:t>but requires a 3D printed piece to transfer the force of the topper to both buttons evenly. This would require more precision when placing the button, as well as potentially needing a vari</w:t>
+      </w:r>
+      <w:r>
+        <w:t xml:space="preserve">ety of files for different types of internal buttons. The final method only requires the one internal button, but requires an optoisolator, which is </w:t>
+      </w:r>
+      <w:r>
+        <w:t>harder to solder and more difficult to work with than a press button.</w:t>
+      </w:r>
+    </w:p>
+    <w:p>
+      <w:r>
+        <w:rPr>
+          <w:noProof/>
+        </w:rPr>
+        <w:drawing>
+          <wp:inline distT="0" distB="0" distL="0" distR="0" wp14:anchorId="0404879A" wp14:editId="5A83A113">
+            <wp:extent cx="5943600" cy="2320290"/>
+            <wp:effectExtent l="0" t="0" r="0" b="3810"/>
+            <wp:docPr id="1154413834" name="Picture 1" descr="Sketches of the three proposed adaption options"/>
+            <wp:cNvGraphicFramePr>
+              <a:graphicFrameLocks xmlns:a="http://schemas.openxmlformats.org/drawingml/2006/main" noChangeAspect="1"/>
+            </wp:cNvGraphicFramePr>
+            <a:graphic xmlns:a="http://schemas.openxmlformats.org/drawingml/2006/main">
+              <a:graphicData uri="http://schemas.openxmlformats.org/drawingml/2006/picture">
+                <pic:pic xmlns:pic="http://schemas.openxmlformats.org/drawingml/2006/picture">
+                  <pic:nvPicPr>
+                    <pic:cNvPr id="1154413834" name="Picture 1" descr="Sketches of the three proposed adaption options"/>
+                    <pic:cNvPicPr/>
+                  </pic:nvPicPr>
+                  <pic:blipFill>
+                    <a:blip r:embed="rId18"/>
+                    <a:stretch>
+                      <a:fillRect/>
+                    </a:stretch>
+                  </pic:blipFill>
+                  <pic:spPr>
+                    <a:xfrm>
+                      <a:off x="0" y="0"/>
+                      <a:ext cx="5943600" cy="2320290"/>
+                    </a:xfrm>
+                    <a:prstGeom prst="rect">
+                      <a:avLst/>
+                    </a:prstGeom>
+                  </pic:spPr>
+                </pic:pic>
+              </a:graphicData>
+            </a:graphic>
+          </wp:inline>
+        </w:drawing>
+      </w:r>
+    </w:p>
+    <w:p>
+      <w:r>
         <w:t xml:space="preserve">After the first method with the stacked buttons was shown to work well with no </w:t>
       </w:r>
       <w:r>
         <w:t>noticeable drawbacks, the next two methods were not explored further as they would just add complexity with no gain in performance.</w:t>
+      </w:r>
+      <w:r>
+        <w:t xml:space="preserve"> The interior view of the stacked buttons </w:t>
+      </w:r>
+      <w:r>
+        <w:t>is visible in the below image.</w:t>
+      </w:r>
+    </w:p>
+    <w:p>
+      <w:pPr>
+        <w:jc w:val="center"/>
+      </w:pPr>
+      <w:r>
+        <w:rPr>
+          <w:noProof/>
+        </w:rPr>
+        <w:lastRenderedPageBreak/>
+        <w:drawing>
+          <wp:inline distT="0" distB="0" distL="0" distR="0" wp14:anchorId="719FB232" wp14:editId="2E303BDD">
+            <wp:extent cx="4886325" cy="4057650"/>
+            <wp:effectExtent l="0" t="0" r="9525" b="0"/>
+            <wp:docPr id="1887974007" name="Picture 1" descr="Internal view of the stacked button option"/>
+            <wp:cNvGraphicFramePr>
+              <a:graphicFrameLocks xmlns:a="http://schemas.openxmlformats.org/drawingml/2006/main" noChangeAspect="1"/>
+            </wp:cNvGraphicFramePr>
+            <a:graphic xmlns:a="http://schemas.openxmlformats.org/drawingml/2006/main">
+              <a:graphicData uri="http://schemas.openxmlformats.org/drawingml/2006/picture">
+                <pic:pic xmlns:pic="http://schemas.openxmlformats.org/drawingml/2006/picture">
+                  <pic:nvPicPr>
+                    <pic:cNvPr id="1887974007" name="Picture 1" descr="Internal view of the stacked button option"/>
+                    <pic:cNvPicPr/>
+                  </pic:nvPicPr>
+                  <pic:blipFill>
+                    <a:blip r:embed="rId19"/>
+                    <a:stretch>
+                      <a:fillRect/>
+                    </a:stretch>
+                  </pic:blipFill>
+                  <pic:spPr>
+                    <a:xfrm>
+                      <a:off x="0" y="0"/>
+                      <a:ext cx="4886325" cy="4057650"/>
+                    </a:xfrm>
+                    <a:prstGeom prst="rect">
+                      <a:avLst/>
+                    </a:prstGeom>
+                  </pic:spPr>
+                </pic:pic>
+              </a:graphicData>
+            </a:graphic>
+          </wp:inline>
+        </w:drawing>
       </w:r>
     </w:p>
     <w:p>
@@ -810,8 +998,8 @@
       </w:r>
     </w:p>
     <w:sectPr>
-      <w:headerReference w:type="default" r:id="rId16"/>
-      <w:footerReference w:type="default" r:id="rId17"/>
+      <w:headerReference w:type="default" r:id="rId20"/>
+      <w:footerReference w:type="default" r:id="rId21"/>
       <w:pgSz w:w="12240" w:h="15840"/>
       <w:pgMar w:top="1440" w:right="1440" w:bottom="1440" w:left="1440" w:header="708" w:footer="708" w:gutter="0"/>
       <w:cols w:space="708"/>
@@ -3057,6 +3245,26 @@
 </file>
 
 <file path=customXml/item1.xml><?xml version="1.0" encoding="utf-8"?>
+<p:properties xmlns:p="http://schemas.microsoft.com/office/2006/metadata/properties" xmlns:xsi="http://www.w3.org/2001/XMLSchema-instance" xmlns:pc="http://schemas.microsoft.com/office/infopath/2007/PartnerControls">
+  <documentManagement>
+    <TaxCatchAll xmlns="38b325e6-602c-452a-8617-173bf47082c5" xsi:nil="true"/>
+    <lcf76f155ced4ddcb4097134ff3c332f xmlns="8cf100d1-0775-4feb-8634-62999c4541bc">
+      <Terms xmlns="http://schemas.microsoft.com/office/infopath/2007/PartnerControls"/>
+    </lcf76f155ced4ddcb4097134ff3c332f>
+  </documentManagement>
+</p:properties>
+</file>
+
+<file path=customXml/item2.xml><?xml version="1.0" encoding="utf-8"?>
+<?mso-contentType ?>
+<FormTemplates xmlns="http://schemas.microsoft.com/sharepoint/v3/contenttype/forms">
+  <Display>DocumentLibraryForm</Display>
+  <Edit>DocumentLibraryForm</Edit>
+  <New>DocumentLibraryForm</New>
+</FormTemplates>
+</file>
+
+<file path=customXml/item3.xml><?xml version="1.0" encoding="utf-8"?>
 <ct:contentTypeSchema xmlns:ct="http://schemas.microsoft.com/office/2006/metadata/contentType" xmlns:ma="http://schemas.microsoft.com/office/2006/metadata/properties/metaAttributes" ct:_="" ma:_="" ma:contentTypeName="Document" ma:contentTypeID="0x010100456CAEA290209545A9F8681F83603874" ma:contentTypeVersion="18" ma:contentTypeDescription="Create a new document." ma:contentTypeScope="" ma:versionID="e35f94ae33f6d332f6080062d75f0ffe">
   <xsd:schema xmlns:xsd="http://www.w3.org/2001/XMLSchema" xmlns:xs="http://www.w3.org/2001/XMLSchema" xmlns:p="http://schemas.microsoft.com/office/2006/metadata/properties" xmlns:ns2="8cf100d1-0775-4feb-8634-62999c4541bc" xmlns:ns3="38b325e6-602c-452a-8617-173bf47082c5" targetNamespace="http://schemas.microsoft.com/office/2006/metadata/properties" ma:root="true" ma:fieldsID="7e79f0fd5754c50ae17b688c6992d0ee" ns2:_="" ns3:_="">
     <xsd:import namespace="8cf100d1-0775-4feb-8634-62999c4541bc"/>
@@ -3305,27 +3513,26 @@
 </ct:contentTypeSchema>
 </file>
 
-<file path=customXml/item2.xml><?xml version="1.0" encoding="utf-8"?>
-<?mso-contentType ?>
-<FormTemplates xmlns="http://schemas.microsoft.com/sharepoint/v3/contenttype/forms">
-  <Display>DocumentLibraryForm</Display>
-  <Edit>DocumentLibraryForm</Edit>
-  <New>DocumentLibraryForm</New>
-</FormTemplates>
+<file path=customXml/itemProps1.xml><?xml version="1.0" encoding="utf-8"?>
+<ds:datastoreItem xmlns:ds="http://schemas.openxmlformats.org/officeDocument/2006/customXml" ds:itemID="{5B2B891A-58C0-4D69-B3C8-73525E787E48}">
+  <ds:schemaRefs>
+    <ds:schemaRef ds:uri="http://schemas.microsoft.com/office/2006/metadata/properties"/>
+    <ds:schemaRef ds:uri="http://schemas.microsoft.com/office/infopath/2007/PartnerControls"/>
+    <ds:schemaRef ds:uri="38b325e6-602c-452a-8617-173bf47082c5"/>
+    <ds:schemaRef ds:uri="8cf100d1-0775-4feb-8634-62999c4541bc"/>
+  </ds:schemaRefs>
+</ds:datastoreItem>
 </file>
 
-<file path=customXml/item3.xml><?xml version="1.0" encoding="utf-8"?>
-<p:properties xmlns:p="http://schemas.microsoft.com/office/2006/metadata/properties" xmlns:xsi="http://www.w3.org/2001/XMLSchema-instance" xmlns:pc="http://schemas.microsoft.com/office/infopath/2007/PartnerControls">
-  <documentManagement>
-    <TaxCatchAll xmlns="38b325e6-602c-452a-8617-173bf47082c5" xsi:nil="true"/>
-    <lcf76f155ced4ddcb4097134ff3c332f xmlns="8cf100d1-0775-4feb-8634-62999c4541bc">
-      <Terms xmlns="http://schemas.microsoft.com/office/infopath/2007/PartnerControls"/>
-    </lcf76f155ced4ddcb4097134ff3c332f>
-  </documentManagement>
-</p:properties>
+<file path=customXml/itemProps2.xml><?xml version="1.0" encoding="utf-8"?>
+<ds:datastoreItem xmlns:ds="http://schemas.openxmlformats.org/officeDocument/2006/customXml" ds:itemID="{6F0D11E1-4A7D-4AF9-A456-A7E3E7138860}">
+  <ds:schemaRefs>
+    <ds:schemaRef ds:uri="http://schemas.microsoft.com/sharepoint/v3/contenttype/forms"/>
+  </ds:schemaRefs>
+</ds:datastoreItem>
 </file>
 
-<file path=customXml/itemProps1.xml><?xml version="1.0" encoding="utf-8"?>
+<file path=customXml/itemProps3.xml><?xml version="1.0" encoding="utf-8"?>
 <ds:datastoreItem xmlns:ds="http://schemas.openxmlformats.org/officeDocument/2006/customXml" ds:itemID="{B1FF6EB5-9401-43F2-B437-85E7276E35F3}">
   <ds:schemaRefs>
     <ds:schemaRef ds:uri="http://schemas.microsoft.com/office/2006/metadata/contentType"/>
@@ -3342,23 +3549,4 @@
     <ds:schemaRef ds:uri="http://schemas.microsoft.com/internal/obd"/>
   </ds:schemaRefs>
 </ds:datastoreItem>
-</file>
-
-<file path=customXml/itemProps2.xml><?xml version="1.0" encoding="utf-8"?>
-<ds:datastoreItem xmlns:ds="http://schemas.openxmlformats.org/officeDocument/2006/customXml" ds:itemID="{6F0D11E1-4A7D-4AF9-A456-A7E3E7138860}">
-  <ds:schemaRefs>
-    <ds:schemaRef ds:uri="http://schemas.microsoft.com/sharepoint/v3/contenttype/forms"/>
-  </ds:schemaRefs>
-</ds:datastoreItem>
-</file>
-
-<file path=customXml/itemProps3.xml><?xml version="1.0" encoding="utf-8"?>
-<ds:datastoreItem xmlns:ds="http://schemas.openxmlformats.org/officeDocument/2006/customXml" ds:itemID="{5B2B891A-58C0-4D69-B3C8-73525E787E48}">
-  <ds:schemaRefs>
-    <ds:schemaRef ds:uri="http://schemas.microsoft.com/office/2006/metadata/properties"/>
-    <ds:schemaRef ds:uri="http://schemas.microsoft.com/office/infopath/2007/PartnerControls"/>
-    <ds:schemaRef ds:uri="38b325e6-602c-452a-8617-173bf47082c5"/>
-    <ds:schemaRef ds:uri="8cf100d1-0775-4feb-8634-62999c4541bc"/>
-  </ds:schemaRefs>
-</ds:datastoreItem>
 </file>